--- a/Padel Project/Utilitários/Reuniões/Client Meetings/Reunião_25_10_2024_Cliente.docx
+++ b/Padel Project/Utilitários/Reuniões/Client Meetings/Reunião_25_10_2024_Cliente.docx
@@ -922,7 +922,13 @@
               <w:t>25</w:t>
             </w:r>
             <w:r>
-              <w:t>/10/2024 (Segunda)</w:t>
+              <w:t>/10/2024 (Se</w:t>
+            </w:r>
+            <w:r>
+              <w:t>xta</w:t>
+            </w:r>
+            <w:r>
+              <w:t>)</w:t>
             </w:r>
           </w:p>
           <w:p>
@@ -997,25 +1003,7 @@
               <w:rPr>
                 <w:sz w:val="20"/>
               </w:rPr>
-              <w:t xml:space="preserve">Progresso </w:t>
-            </w:r>
-            <w:r>
-              <w:rPr>
-                <w:sz w:val="20"/>
-              </w:rPr>
-              <w:t>futuro</w:t>
-            </w:r>
-            <w:r>
-              <w:rPr>
-                <w:sz w:val="20"/>
-              </w:rPr>
-              <w:t>:</w:t>
-            </w:r>
-            <w:r>
-              <w:rPr>
-                <w:sz w:val="20"/>
-              </w:rPr>
-              <w:t xml:space="preserve"> </w:t>
+              <w:t xml:space="preserve">Progresso futuro: </w:t>
             </w:r>
             <w:r>
               <w:rPr>
@@ -1051,14 +1039,7 @@
                 <w:b w:val="0"/>
                 <w:sz w:val="20"/>
               </w:rPr>
-              <w:t>O cliente gostou d</w:t>
-            </w:r>
-            <w:r>
-              <w:rPr>
-                <w:b w:val="0"/>
-                <w:sz w:val="20"/>
-              </w:rPr>
-              <w:t>e toda a apresentação do site.</w:t>
+              <w:t>O cliente gostou de toda a apresentação do site.</w:t>
             </w:r>
             <w:r>
               <w:rPr>
@@ -1397,996 +1378,13 @@
           <w:tab w:val="right" w:pos="11276"/>
         </w:tabs>
       </w:pPr>
-    </w:p>
-    <w:p>
-      <w:pPr>
-        <w:tabs>
-          <w:tab w:val="left" w:pos="4770"/>
-          <w:tab w:val="center" w:pos="5638"/>
-          <w:tab w:val="right" w:pos="11276"/>
-        </w:tabs>
-      </w:pPr>
-      <w:r>
-        <w:lastRenderedPageBreak/>
-        <mc:AlternateContent>
-          <mc:Choice Requires="wpg">
-            <w:drawing>
-              <wp:anchor distT="0" distB="0" distL="114300" distR="114300" simplePos="0" relativeHeight="251722752" behindDoc="1" locked="0" layoutInCell="1" allowOverlap="1" wp14:anchorId="37CEEBF2" wp14:editId="183E7F01">
-                <wp:simplePos x="0" y="0"/>
-                <wp:positionH relativeFrom="column">
-                  <wp:posOffset>-643412</wp:posOffset>
-                </wp:positionH>
-                <wp:positionV relativeFrom="paragraph">
-                  <wp:posOffset>0</wp:posOffset>
-                </wp:positionV>
-                <wp:extent cx="8213404" cy="605642"/>
-                <wp:effectExtent l="0" t="57150" r="16510" b="61595"/>
-                <wp:wrapNone/>
-                <wp:docPr id="3" name="Group 10">
-                  <a:extLst xmlns:a="http://schemas.openxmlformats.org/drawingml/2006/main">
-                    <a:ext uri="{C183D7F6-B498-43B3-948B-1728B52AA6E4}">
-                      <adec:decorative xmlns:adec="http://schemas.microsoft.com/office/drawing/2017/decorative" val="1"/>
-                    </a:ext>
-                  </a:extLst>
-                </wp:docPr>
-                <wp:cNvGraphicFramePr/>
-                <a:graphic xmlns:a="http://schemas.openxmlformats.org/drawingml/2006/main">
-                  <a:graphicData uri="http://schemas.microsoft.com/office/word/2010/wordprocessingGroup">
-                    <wpg:wgp>
-                      <wpg:cNvGrpSpPr/>
-                      <wpg:grpSpPr>
-                        <a:xfrm>
-                          <a:off x="0" y="0"/>
-                          <a:ext cx="8213404" cy="605642"/>
-                          <a:chOff x="422030" y="-2949"/>
-                          <a:chExt cx="7357990" cy="1351035"/>
-                        </a:xfrm>
-                        <a:gradFill flip="none" rotWithShape="1">
-                          <a:gsLst>
-                            <a:gs pos="0">
-                              <a:srgbClr val="57CC99">
-                                <a:tint val="66000"/>
-                                <a:satMod val="160000"/>
-                              </a:srgbClr>
-                            </a:gs>
-                            <a:gs pos="50000">
-                              <a:srgbClr val="57CC99">
-                                <a:tint val="44500"/>
-                                <a:satMod val="160000"/>
-                              </a:srgbClr>
-                            </a:gs>
-                            <a:gs pos="100000">
-                              <a:srgbClr val="57CC99">
-                                <a:tint val="23500"/>
-                                <a:satMod val="160000"/>
-                              </a:srgbClr>
-                            </a:gs>
-                          </a:gsLst>
-                          <a:lin ang="0" scaled="1"/>
-                          <a:tileRect/>
-                        </a:gradFill>
-                      </wpg:grpSpPr>
-                      <wps:wsp>
-                        <wps:cNvPr id="4" name="Rectangle 1"/>
-                        <wps:cNvSpPr/>
-                        <wps:spPr>
-                          <a:xfrm>
-                            <a:off x="422030" y="-2949"/>
-                            <a:ext cx="2792437" cy="514392"/>
-                          </a:xfrm>
-                          <a:custGeom>
-                            <a:avLst/>
-                            <a:gdLst>
-                              <a:gd name="connsiteX0" fmla="*/ 0 w 2778276"/>
-                              <a:gd name="connsiteY0" fmla="*/ 0 h 471777"/>
-                              <a:gd name="connsiteX1" fmla="*/ 2778276 w 2778276"/>
-                              <a:gd name="connsiteY1" fmla="*/ 0 h 471777"/>
-                              <a:gd name="connsiteX2" fmla="*/ 2778276 w 2778276"/>
-                              <a:gd name="connsiteY2" fmla="*/ 471777 h 471777"/>
-                              <a:gd name="connsiteX3" fmla="*/ 0 w 2778276"/>
-                              <a:gd name="connsiteY3" fmla="*/ 471777 h 471777"/>
-                              <a:gd name="connsiteX4" fmla="*/ 0 w 2778276"/>
-                              <a:gd name="connsiteY4" fmla="*/ 0 h 471777"/>
-                              <a:gd name="connsiteX0" fmla="*/ 0 w 2778276"/>
-                              <a:gd name="connsiteY0" fmla="*/ 0 h 499912"/>
-                              <a:gd name="connsiteX1" fmla="*/ 2778276 w 2778276"/>
-                              <a:gd name="connsiteY1" fmla="*/ 0 h 499912"/>
-                              <a:gd name="connsiteX2" fmla="*/ 2778276 w 2778276"/>
-                              <a:gd name="connsiteY2" fmla="*/ 471777 h 499912"/>
-                              <a:gd name="connsiteX3" fmla="*/ 576775 w 2778276"/>
-                              <a:gd name="connsiteY3" fmla="*/ 499912 h 499912"/>
-                              <a:gd name="connsiteX4" fmla="*/ 0 w 2778276"/>
-                              <a:gd name="connsiteY4" fmla="*/ 0 h 499912"/>
-                              <a:gd name="connsiteX0" fmla="*/ 0 w 2792344"/>
-                              <a:gd name="connsiteY0" fmla="*/ 0 h 514001"/>
-                              <a:gd name="connsiteX1" fmla="*/ 2778276 w 2792344"/>
-                              <a:gd name="connsiteY1" fmla="*/ 0 h 514001"/>
-                              <a:gd name="connsiteX2" fmla="*/ 2792344 w 2792344"/>
-                              <a:gd name="connsiteY2" fmla="*/ 514001 h 514001"/>
-                              <a:gd name="connsiteX3" fmla="*/ 576775 w 2792344"/>
-                              <a:gd name="connsiteY3" fmla="*/ 499912 h 514001"/>
-                              <a:gd name="connsiteX4" fmla="*/ 0 w 2792344"/>
-                              <a:gd name="connsiteY4" fmla="*/ 0 h 514001"/>
-                            </a:gdLst>
-                            <a:ahLst/>
-                            <a:cxnLst>
-                              <a:cxn ang="0">
-                                <a:pos x="connsiteX0" y="connsiteY0"/>
-                              </a:cxn>
-                              <a:cxn ang="0">
-                                <a:pos x="connsiteX1" y="connsiteY1"/>
-                              </a:cxn>
-                              <a:cxn ang="0">
-                                <a:pos x="connsiteX2" y="connsiteY2"/>
-                              </a:cxn>
-                              <a:cxn ang="0">
-                                <a:pos x="connsiteX3" y="connsiteY3"/>
-                              </a:cxn>
-                              <a:cxn ang="0">
-                                <a:pos x="connsiteX4" y="connsiteY4"/>
-                              </a:cxn>
-                            </a:cxnLst>
-                            <a:rect l="l" t="t" r="r" b="b"/>
-                            <a:pathLst>
-                              <a:path w="2792344" h="514001">
-                                <a:moveTo>
-                                  <a:pt x="0" y="0"/>
-                                </a:moveTo>
-                                <a:lnTo>
-                                  <a:pt x="2778276" y="0"/>
-                                </a:lnTo>
-                                <a:lnTo>
-                                  <a:pt x="2792344" y="514001"/>
-                                </a:lnTo>
-                                <a:lnTo>
-                                  <a:pt x="576775" y="499912"/>
-                                </a:lnTo>
-                                <a:lnTo>
-                                  <a:pt x="0" y="0"/>
-                                </a:lnTo>
-                                <a:close/>
-                              </a:path>
-                            </a:pathLst>
-                          </a:custGeom>
-                          <a:grpFill/>
-                          <a:ln>
-                            <a:noFill/>
-                          </a:ln>
-                        </wps:spPr>
-                        <wps:style>
-                          <a:lnRef idx="2">
-                            <a:schemeClr val="accent1">
-                              <a:shade val="50000"/>
-                            </a:schemeClr>
-                          </a:lnRef>
-                          <a:fillRef idx="1">
-                            <a:schemeClr val="accent1"/>
-                          </a:fillRef>
-                          <a:effectRef idx="0">
-                            <a:schemeClr val="accent1"/>
-                          </a:effectRef>
-                          <a:fontRef idx="minor">
-                            <a:schemeClr val="lt1"/>
-                          </a:fontRef>
-                        </wps:style>
-                        <wps:bodyPr rot="0" spcFirstLastPara="0" vertOverflow="overflow" horzOverflow="overflow" vert="horz" wrap="square" lIns="91440" tIns="45720" rIns="91440" bIns="45720" numCol="1" spcCol="0" rtlCol="0" fromWordArt="0" anchor="ctr" anchorCtr="0" forceAA="0" compatLnSpc="1">
-                          <a:prstTxWarp prst="textNoShape">
-                            <a:avLst/>
-                          </a:prstTxWarp>
-                          <a:noAutofit/>
-                        </wps:bodyPr>
-                      </wps:wsp>
-                      <wps:wsp>
-                        <wps:cNvPr id="6" name="Rectangle 2"/>
-                        <wps:cNvSpPr/>
-                        <wps:spPr>
-                          <a:xfrm>
-                            <a:off x="2636520" y="0"/>
-                            <a:ext cx="5143500" cy="1348086"/>
-                          </a:xfrm>
-                          <a:custGeom>
-                            <a:avLst/>
-                            <a:gdLst>
-                              <a:gd name="connsiteX0" fmla="*/ 0 w 4000500"/>
-                              <a:gd name="connsiteY0" fmla="*/ 0 h 800100"/>
-                              <a:gd name="connsiteX1" fmla="*/ 4000500 w 4000500"/>
-                              <a:gd name="connsiteY1" fmla="*/ 0 h 800100"/>
-                              <a:gd name="connsiteX2" fmla="*/ 4000500 w 4000500"/>
-                              <a:gd name="connsiteY2" fmla="*/ 800100 h 800100"/>
-                              <a:gd name="connsiteX3" fmla="*/ 0 w 4000500"/>
-                              <a:gd name="connsiteY3" fmla="*/ 800100 h 800100"/>
-                              <a:gd name="connsiteX4" fmla="*/ 0 w 4000500"/>
-                              <a:gd name="connsiteY4" fmla="*/ 0 h 800100"/>
-                              <a:gd name="connsiteX0" fmla="*/ 0 w 4000500"/>
-                              <a:gd name="connsiteY0" fmla="*/ 0 h 800100"/>
-                              <a:gd name="connsiteX1" fmla="*/ 4000500 w 4000500"/>
-                              <a:gd name="connsiteY1" fmla="*/ 0 h 800100"/>
-                              <a:gd name="connsiteX2" fmla="*/ 4000500 w 4000500"/>
-                              <a:gd name="connsiteY2" fmla="*/ 800100 h 800100"/>
-                              <a:gd name="connsiteX3" fmla="*/ 792480 w 4000500"/>
-                              <a:gd name="connsiteY3" fmla="*/ 800100 h 800100"/>
-                              <a:gd name="connsiteX4" fmla="*/ 0 w 4000500"/>
-                              <a:gd name="connsiteY4" fmla="*/ 0 h 800100"/>
-                            </a:gdLst>
-                            <a:ahLst/>
-                            <a:cxnLst>
-                              <a:cxn ang="0">
-                                <a:pos x="connsiteX0" y="connsiteY0"/>
-                              </a:cxn>
-                              <a:cxn ang="0">
-                                <a:pos x="connsiteX1" y="connsiteY1"/>
-                              </a:cxn>
-                              <a:cxn ang="0">
-                                <a:pos x="connsiteX2" y="connsiteY2"/>
-                              </a:cxn>
-                              <a:cxn ang="0">
-                                <a:pos x="connsiteX3" y="connsiteY3"/>
-                              </a:cxn>
-                              <a:cxn ang="0">
-                                <a:pos x="connsiteX4" y="connsiteY4"/>
-                              </a:cxn>
-                            </a:cxnLst>
-                            <a:rect l="l" t="t" r="r" b="b"/>
-                            <a:pathLst>
-                              <a:path w="4000500" h="800100">
-                                <a:moveTo>
-                                  <a:pt x="0" y="0"/>
-                                </a:moveTo>
-                                <a:lnTo>
-                                  <a:pt x="4000500" y="0"/>
-                                </a:lnTo>
-                                <a:lnTo>
-                                  <a:pt x="4000500" y="800100"/>
-                                </a:lnTo>
-                                <a:lnTo>
-                                  <a:pt x="792480" y="800100"/>
-                                </a:lnTo>
-                                <a:lnTo>
-                                  <a:pt x="0" y="0"/>
-                                </a:lnTo>
-                                <a:close/>
-                              </a:path>
-                            </a:pathLst>
-                          </a:custGeom>
-                          <a:grpFill/>
-                          <a:ln>
-                            <a:noFill/>
-                          </a:ln>
-                          <a:effectLst>
-                            <a:outerShdw blurRad="50800" dist="38100" dir="10800000" algn="r" rotWithShape="0">
-                              <a:prstClr val="black">
-                                <a:alpha val="40000"/>
-                              </a:prstClr>
-                            </a:outerShdw>
-                          </a:effectLst>
-                        </wps:spPr>
-                        <wps:style>
-                          <a:lnRef idx="2">
-                            <a:schemeClr val="accent1">
-                              <a:shade val="50000"/>
-                            </a:schemeClr>
-                          </a:lnRef>
-                          <a:fillRef idx="1">
-                            <a:schemeClr val="accent1"/>
-                          </a:fillRef>
-                          <a:effectRef idx="0">
-                            <a:schemeClr val="accent1"/>
-                          </a:effectRef>
-                          <a:fontRef idx="minor">
-                            <a:schemeClr val="lt1"/>
-                          </a:fontRef>
-                        </wps:style>
-                        <wps:bodyPr rot="0" spcFirstLastPara="0" vertOverflow="overflow" horzOverflow="overflow" vert="horz" wrap="square" lIns="91440" tIns="45720" rIns="91440" bIns="45720" numCol="1" spcCol="0" rtlCol="0" fromWordArt="0" anchor="ctr" anchorCtr="0" forceAA="0" compatLnSpc="1">
-                          <a:prstTxWarp prst="textNoShape">
-                            <a:avLst/>
-                          </a:prstTxWarp>
-                          <a:noAutofit/>
-                        </wps:bodyPr>
-                      </wps:wsp>
-                    </wpg:wgp>
-                  </a:graphicData>
-                </a:graphic>
-                <wp14:sizeRelH relativeFrom="margin">
-                  <wp14:pctWidth>0</wp14:pctWidth>
-                </wp14:sizeRelH>
-                <wp14:sizeRelV relativeFrom="margin">
-                  <wp14:pctHeight>0</wp14:pctHeight>
-                </wp14:sizeRelV>
-              </wp:anchor>
-            </w:drawing>
-          </mc:Choice>
-          <mc:Fallback>
-            <w:pict>
-              <v:group w14:anchorId="0426F18C" id="Group 10" o:spid="_x0000_s1026" style="position:absolute;margin-left:-50.65pt;margin-top:0;width:646.7pt;height:47.7pt;z-index:-251593728;mso-width-relative:margin;mso-height-relative:margin" coordorigin="4220,-29" coordsize="73579,13510" o:gfxdata="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">
-                <v:shape id="Rectangle 1" o:spid="_x0000_s1027" style="position:absolute;left:4220;top:-29;width:27924;height:5143;visibility:visible;mso-wrap-style:square;v-text-anchor:middle" coordsize="2792344,514001" o:gfxdata="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" path="m,l2778276,r14068,514001l576775,499912,,xe" filled="f" stroked="f" strokeweight="1pt">
-                  <v:stroke joinstyle="miter"/>
-                  <v:path arrowok="t" o:connecttype="custom" o:connectlocs="0,0;2778369,0;2792437,514392;576794,500292;0,0" o:connectangles="0,0,0,0,0"/>
-                </v:shape>
-                <v:shape id="Rectangle 2" o:spid="_x0000_s1028" style="position:absolute;left:26365;width:51435;height:13480;visibility:visible;mso-wrap-style:square;v-text-anchor:middle" coordsize="4000500,800100" o:gfxdata="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" path="m,l4000500,r,800100l792480,800100,,xe" filled="f" stroked="f" strokeweight="1pt">
-                  <v:stroke joinstyle="miter"/>
-                  <v:shadow on="t" color="black" opacity="26214f" origin=".5" offset="-3pt,0"/>
-                  <v:path arrowok="t" o:connecttype="custom" o:connectlocs="0,0;5143500,0;5143500,1348086;1018903,1348086;0,0" o:connectangles="0,0,0,0,0"/>
-                </v:shape>
-              </v:group>
-            </w:pict>
-          </mc:Fallback>
-        </mc:AlternateContent>
-      </w:r>
-      <w:r>
-        <w:tab/>
-      </w:r>
-      <w:r>
-        <w:tab/>
-      </w:r>
-      <w:r>
-        <w:tab/>
-      </w:r>
-    </w:p>
-    <w:p>
-      <w:r>
-        <mc:AlternateContent>
-          <mc:Choice Requires="wpg">
-            <w:drawing>
-              <wp:anchor distT="0" distB="0" distL="114300" distR="114300" simplePos="0" relativeHeight="251729920" behindDoc="1" locked="0" layoutInCell="1" allowOverlap="1" wp14:anchorId="36E9FFDF" wp14:editId="5798A52A">
-                <wp:simplePos x="0" y="0"/>
-                <wp:positionH relativeFrom="column">
-                  <wp:posOffset>363855</wp:posOffset>
-                </wp:positionH>
-                <wp:positionV relativeFrom="paragraph">
-                  <wp:posOffset>1617544</wp:posOffset>
-                </wp:positionV>
-                <wp:extent cx="6857365" cy="6863715"/>
-                <wp:effectExtent l="0" t="0" r="635" b="13335"/>
-                <wp:wrapNone/>
-                <wp:docPr id="7" name="Group 44">
-                  <a:extLst xmlns:a="http://schemas.openxmlformats.org/drawingml/2006/main">
-                    <a:ext uri="{C183D7F6-B498-43B3-948B-1728B52AA6E4}">
-                      <adec:decorative xmlns:adec="http://schemas.microsoft.com/office/drawing/2017/decorative" val="1"/>
-                    </a:ext>
-                  </a:extLst>
-                </wp:docPr>
-                <wp:cNvGraphicFramePr/>
-                <a:graphic xmlns:a="http://schemas.openxmlformats.org/drawingml/2006/main">
-                  <a:graphicData uri="http://schemas.microsoft.com/office/word/2010/wordprocessingGroup">
-                    <wpg:wgp>
-                      <wpg:cNvGrpSpPr/>
-                      <wpg:grpSpPr>
-                        <a:xfrm>
-                          <a:off x="0" y="0"/>
-                          <a:ext cx="6857365" cy="6863715"/>
-                          <a:chOff x="0" y="0"/>
-                          <a:chExt cx="8352674" cy="8360757"/>
-                        </a:xfrm>
-                      </wpg:grpSpPr>
-                      <wps:wsp>
-                        <wps:cNvPr id="8" name="Oval 9"/>
-                        <wps:cNvSpPr/>
-                        <wps:spPr>
-                          <a:xfrm>
-                            <a:off x="1427018" y="1371600"/>
-                            <a:ext cx="5935980" cy="5038725"/>
-                          </a:xfrm>
-                          <a:prstGeom prst="hexagon">
-                            <a:avLst/>
-                          </a:prstGeom>
-                          <a:noFill/>
-                          <a:ln w="3175">
-                            <a:solidFill>
-                              <a:schemeClr val="tx1">
-                                <a:alpha val="10000"/>
-                              </a:schemeClr>
-                            </a:solidFill>
-                          </a:ln>
-                        </wps:spPr>
-                        <wps:style>
-                          <a:lnRef idx="0">
-                            <a:scrgbClr r="0" g="0" b="0"/>
-                          </a:lnRef>
-                          <a:fillRef idx="0">
-                            <a:scrgbClr r="0" g="0" b="0"/>
-                          </a:fillRef>
-                          <a:effectRef idx="0">
-                            <a:scrgbClr r="0" g="0" b="0"/>
-                          </a:effectRef>
-                          <a:fontRef idx="minor">
-                            <a:schemeClr val="lt1"/>
-                          </a:fontRef>
-                        </wps:style>
-                        <wps:txbx>
-                          <w:txbxContent>
-                            <w:p/>
-                          </w:txbxContent>
-                        </wps:txbx>
-                        <wps:bodyPr rtlCol="0" anchor="ctr"/>
-                      </wps:wsp>
-                      <wps:wsp>
-                        <wps:cNvPr id="9" name="Oval 11"/>
-                        <wps:cNvSpPr/>
-                        <wps:spPr>
-                          <a:xfrm>
-                            <a:off x="0" y="41564"/>
-                            <a:ext cx="4512945" cy="3830320"/>
-                          </a:xfrm>
-                          <a:prstGeom prst="hexagon">
-                            <a:avLst/>
-                          </a:prstGeom>
-                          <a:noFill/>
-                          <a:ln w="6350">
-                            <a:solidFill>
-                              <a:schemeClr val="tx1">
-                                <a:alpha val="10000"/>
-                              </a:schemeClr>
-                            </a:solidFill>
-                            <a:prstDash val="sysDot"/>
-                          </a:ln>
-                        </wps:spPr>
-                        <wps:style>
-                          <a:lnRef idx="0">
-                            <a:scrgbClr r="0" g="0" b="0"/>
-                          </a:lnRef>
-                          <a:fillRef idx="0">
-                            <a:scrgbClr r="0" g="0" b="0"/>
-                          </a:fillRef>
-                          <a:effectRef idx="0">
-                            <a:scrgbClr r="0" g="0" b="0"/>
-                          </a:effectRef>
-                          <a:fontRef idx="minor">
-                            <a:schemeClr val="lt1"/>
-                          </a:fontRef>
-                        </wps:style>
-                        <wps:bodyPr rtlCol="0" anchor="ctr"/>
-                      </wps:wsp>
-                      <wps:wsp>
-                        <wps:cNvPr id="11" name="Oval 11"/>
-                        <wps:cNvSpPr/>
-                        <wps:spPr>
-                          <a:xfrm>
-                            <a:off x="4876800" y="5694219"/>
-                            <a:ext cx="2506980" cy="2127885"/>
-                          </a:xfrm>
-                          <a:prstGeom prst="hexagon">
-                            <a:avLst/>
-                          </a:prstGeom>
-                          <a:noFill/>
-                          <a:ln w="6350">
-                            <a:solidFill>
-                              <a:schemeClr val="tx1">
-                                <a:alpha val="10000"/>
-                              </a:schemeClr>
-                            </a:solidFill>
-                            <a:prstDash val="sysDot"/>
-                          </a:ln>
-                        </wps:spPr>
-                        <wps:style>
-                          <a:lnRef idx="0">
-                            <a:scrgbClr r="0" g="0" b="0"/>
-                          </a:lnRef>
-                          <a:fillRef idx="0">
-                            <a:scrgbClr r="0" g="0" b="0"/>
-                          </a:fillRef>
-                          <a:effectRef idx="0">
-                            <a:scrgbClr r="0" g="0" b="0"/>
-                          </a:effectRef>
-                          <a:fontRef idx="minor">
-                            <a:schemeClr val="lt1"/>
-                          </a:fontRef>
-                        </wps:style>
-                        <wps:bodyPr rtlCol="0" anchor="ctr"/>
-                      </wps:wsp>
-                      <wps:wsp>
-                        <wps:cNvPr id="12" name="Oval 11"/>
-                        <wps:cNvSpPr/>
-                        <wps:spPr>
-                          <a:xfrm>
-                            <a:off x="3976254" y="0"/>
-                            <a:ext cx="4376420" cy="3713480"/>
-                          </a:xfrm>
-                          <a:prstGeom prst="hexagon">
-                            <a:avLst/>
-                          </a:prstGeom>
-                          <a:solidFill>
-                            <a:schemeClr val="tx1">
-                              <a:lumMod val="65000"/>
-                              <a:lumOff val="35000"/>
-                              <a:alpha val="1000"/>
-                            </a:schemeClr>
-                          </a:solidFill>
-                          <a:ln w="6350">
-                            <a:noFill/>
-                            <a:prstDash val="sysDot"/>
-                          </a:ln>
-                        </wps:spPr>
-                        <wps:style>
-                          <a:lnRef idx="0">
-                            <a:scrgbClr r="0" g="0" b="0"/>
-                          </a:lnRef>
-                          <a:fillRef idx="0">
-                            <a:scrgbClr r="0" g="0" b="0"/>
-                          </a:fillRef>
-                          <a:effectRef idx="0">
-                            <a:scrgbClr r="0" g="0" b="0"/>
-                          </a:effectRef>
-                          <a:fontRef idx="minor">
-                            <a:schemeClr val="lt1"/>
-                          </a:fontRef>
-                        </wps:style>
-                        <wps:bodyPr rtlCol="0" anchor="ctr"/>
-                      </wps:wsp>
-                      <wps:wsp>
-                        <wps:cNvPr id="72" name="Oval 11"/>
-                        <wps:cNvSpPr/>
-                        <wps:spPr>
-                          <a:xfrm>
-                            <a:off x="235527" y="4530437"/>
-                            <a:ext cx="4512945" cy="3830320"/>
-                          </a:xfrm>
-                          <a:prstGeom prst="hexagon">
-                            <a:avLst/>
-                          </a:prstGeom>
-                          <a:noFill/>
-                          <a:ln w="6350">
-                            <a:solidFill>
-                              <a:schemeClr val="tx1">
-                                <a:alpha val="10000"/>
-                              </a:schemeClr>
-                            </a:solidFill>
-                            <a:prstDash val="sysDot"/>
-                          </a:ln>
-                        </wps:spPr>
-                        <wps:style>
-                          <a:lnRef idx="0">
-                            <a:scrgbClr r="0" g="0" b="0"/>
-                          </a:lnRef>
-                          <a:fillRef idx="0">
-                            <a:scrgbClr r="0" g="0" b="0"/>
-                          </a:fillRef>
-                          <a:effectRef idx="0">
-                            <a:scrgbClr r="0" g="0" b="0"/>
-                          </a:effectRef>
-                          <a:fontRef idx="minor">
-                            <a:schemeClr val="lt1"/>
-                          </a:fontRef>
-                        </wps:style>
-                        <wps:bodyPr rtlCol="0" anchor="ctr"/>
-                      </wps:wsp>
-                      <wps:wsp>
-                        <wps:cNvPr id="73" name="Oval 11"/>
-                        <wps:cNvSpPr/>
-                        <wps:spPr>
-                          <a:xfrm>
-                            <a:off x="651164" y="5070764"/>
-                            <a:ext cx="3096260" cy="2626995"/>
-                          </a:xfrm>
-                          <a:prstGeom prst="hexagon">
-                            <a:avLst/>
-                          </a:prstGeom>
-                          <a:solidFill>
-                            <a:schemeClr val="tx1">
-                              <a:lumMod val="65000"/>
-                              <a:lumOff val="35000"/>
-                              <a:alpha val="1000"/>
-                            </a:schemeClr>
-                          </a:solidFill>
-                          <a:ln w="6350">
-                            <a:noFill/>
-                            <a:prstDash val="sysDot"/>
-                          </a:ln>
-                        </wps:spPr>
-                        <wps:style>
-                          <a:lnRef idx="0">
-                            <a:scrgbClr r="0" g="0" b="0"/>
-                          </a:lnRef>
-                          <a:fillRef idx="0">
-                            <a:scrgbClr r="0" g="0" b="0"/>
-                          </a:fillRef>
-                          <a:effectRef idx="0">
-                            <a:scrgbClr r="0" g="0" b="0"/>
-                          </a:effectRef>
-                          <a:fontRef idx="minor">
-                            <a:schemeClr val="lt1"/>
-                          </a:fontRef>
-                        </wps:style>
-                        <wps:bodyPr rtlCol="0" anchor="ctr"/>
-                      </wps:wsp>
-                    </wpg:wgp>
-                  </a:graphicData>
-                </a:graphic>
-                <wp14:sizeRelH relativeFrom="margin">
-                  <wp14:pctWidth>0</wp14:pctWidth>
-                </wp14:sizeRelH>
-              </wp:anchor>
-            </w:drawing>
-          </mc:Choice>
-          <mc:Fallback>
-            <w:pict>
-              <v:group w14:anchorId="36E9FFDF" id="_x0000_s1033" style="position:absolute;margin-left:28.65pt;margin-top:127.35pt;width:539.95pt;height:540.45pt;z-index:-251586560;mso-width-relative:margin" coordsize="83526,83607" o:gfxdata="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">
-                <v:shape id="Oval 9" o:spid="_x0000_s1034" type="#_x0000_t9" style="position:absolute;left:14270;top:13716;width:59359;height:50387;visibility:visible;mso-wrap-style:square;v-text-anchor:middle" o:gfxdata="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" adj="4584" filled="f" strokecolor="black [3213]" strokeweight=".25pt">
-                  <v:stroke opacity="6682f"/>
-                  <v:textbox>
-                    <w:txbxContent>
-                      <w:p/>
-                    </w:txbxContent>
-                  </v:textbox>
-                </v:shape>
-                <v:shape id="Oval 11" o:spid="_x0000_s1035" type="#_x0000_t9" style="position:absolute;top:415;width:45129;height:38303;visibility:visible;mso-wrap-style:square;v-text-anchor:middle" o:gfxdata="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" adj="4583" filled="f" strokecolor="black [3213]" strokeweight=".5pt">
-                  <v:stroke dashstyle="1 1" opacity="6682f"/>
-                </v:shape>
-                <v:shape id="Oval 11" o:spid="_x0000_s1036" type="#_x0000_t9" style="position:absolute;left:48768;top:56942;width:25069;height:21279;visibility:visible;mso-wrap-style:square;v-text-anchor:middle" o:gfxdata="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" adj="4583" filled="f" strokecolor="black [3213]" strokeweight=".5pt">
-                  <v:stroke dashstyle="1 1" opacity="6682f"/>
-                </v:shape>
-                <v:shape id="Oval 11" o:spid="_x0000_s1037" type="#_x0000_t9" style="position:absolute;left:39762;width:43764;height:37134;visibility:visible;mso-wrap-style:square;v-text-anchor:middle" o:gfxdata="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" adj="4582" fillcolor="#5a5a5a [2109]" stroked="f" strokeweight=".5pt">
-                  <v:fill opacity="771f"/>
-                  <v:stroke dashstyle="1 1"/>
-                </v:shape>
-                <v:shape id="Oval 11" o:spid="_x0000_s1038" type="#_x0000_t9" style="position:absolute;left:2355;top:45304;width:45129;height:38303;visibility:visible;mso-wrap-style:square;v-text-anchor:middle" o:gfxdata="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" adj="4583" filled="f" strokecolor="black [3213]" strokeweight=".5pt">
-                  <v:stroke dashstyle="1 1" opacity="6682f"/>
-                </v:shape>
-                <v:shape id="Oval 11" o:spid="_x0000_s1039" type="#_x0000_t9" style="position:absolute;left:6511;top:50707;width:30963;height:26270;visibility:visible;mso-wrap-style:square;v-text-anchor:middle" o:gfxdata="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" adj="4582" fillcolor="#5a5a5a [2109]" stroked="f" strokeweight=".5pt">
-                  <v:fill opacity="771f"/>
-                  <v:stroke dashstyle="1 1"/>
-                </v:shape>
-              </v:group>
-            </w:pict>
-          </mc:Fallback>
-        </mc:AlternateContent>
-      </w:r>
-    </w:p>
-    <w:tbl>
-      <w:tblPr>
-        <w:tblW w:w="5000" w:type="pct"/>
-        <w:tblCellMar>
-          <w:left w:w="0" w:type="dxa"/>
-          <w:right w:w="0" w:type="dxa"/>
-        </w:tblCellMar>
-        <w:tblLook w:val="04A0" w:firstRow="1" w:lastRow="0" w:firstColumn="1" w:lastColumn="0" w:noHBand="0" w:noVBand="1"/>
-      </w:tblPr>
-      <w:tblGrid>
-        <w:gridCol w:w="731"/>
-        <w:gridCol w:w="729"/>
-        <w:gridCol w:w="498"/>
-        <w:gridCol w:w="546"/>
-        <w:gridCol w:w="8772"/>
-      </w:tblGrid>
-      <w:tr>
-        <w:trPr>
-          <w:trHeight w:val="371"/>
-        </w:trPr>
-        <w:tc>
-          <w:tcPr>
-            <w:tcW w:w="11266" w:type="dxa"/>
-            <w:gridSpan w:val="5"/>
-          </w:tcPr>
-          <w:p>
-            <w:pPr>
-              <w:pStyle w:val="Logo"/>
-            </w:pPr>
-          </w:p>
-        </w:tc>
-      </w:tr>
-      <w:tr>
-        <w:trPr>
-          <w:trHeight w:val="3456"/>
-        </w:trPr>
-        <w:tc>
-          <w:tcPr>
-            <w:tcW w:w="1956" w:type="dxa"/>
-            <w:gridSpan w:val="3"/>
-          </w:tcPr>
-          <w:p/>
-        </w:tc>
-        <w:tc>
-          <w:tcPr>
-            <w:tcW w:w="546" w:type="dxa"/>
-            <w:vMerge w:val="restart"/>
-          </w:tcPr>
-          <w:p/>
-        </w:tc>
-        <w:tc>
-          <w:tcPr>
-            <w:tcW w:w="8764" w:type="dxa"/>
-            <w:vMerge w:val="restart"/>
-          </w:tcPr>
-          <w:p>
-            <w:pPr>
-              <w:pStyle w:val="Name"/>
-              <w:spacing w:before="0" w:after="0"/>
-              <w:rPr>
-                <w:sz w:val="20"/>
-              </w:rPr>
-            </w:pPr>
-            <w:r>
-              <w:rPr>
-                <w:sz w:val="20"/>
-              </w:rPr>
-              <w:t xml:space="preserve">Sugestões Apresentadas: </w:t>
-            </w:r>
-          </w:p>
-          <w:p>
-            <w:pPr>
-              <w:pStyle w:val="Name"/>
-              <w:rPr>
-                <w:b w:val="0"/>
-                <w:sz w:val="20"/>
-              </w:rPr>
-            </w:pPr>
-            <w:r>
-              <w:rPr>
-                <w:b w:val="0"/>
-                <w:sz w:val="20"/>
-              </w:rPr>
-              <w:t xml:space="preserve">Apresentar os campos mais perto do cliente quando entrar no site e ter a possibilidade de </w:t>
-            </w:r>
-            <w:r>
-              <w:rPr>
-                <w:b w:val="0"/>
-                <w:sz w:val="20"/>
-              </w:rPr>
-              <w:t>vi</w:t>
-            </w:r>
-            <w:r>
-              <w:rPr>
-                <w:b w:val="0"/>
-                <w:sz w:val="20"/>
-              </w:rPr>
-              <w:t>s</w:t>
-            </w:r>
-            <w:r>
-              <w:rPr>
-                <w:b w:val="0"/>
-                <w:sz w:val="20"/>
-              </w:rPr>
-              <w:t>ua</w:t>
-            </w:r>
-            <w:bookmarkStart w:id="0" w:name="_GoBack"/>
-            <w:bookmarkEnd w:id="0"/>
-            <w:r>
-              <w:rPr>
-                <w:b w:val="0"/>
-                <w:sz w:val="20"/>
-              </w:rPr>
-              <w:t>lizar</w:t>
-            </w:r>
-            <w:r>
-              <w:rPr>
-                <w:b w:val="0"/>
-                <w:sz w:val="20"/>
-              </w:rPr>
-              <w:t xml:space="preserve"> o campo em 3D no detalhe do campo.</w:t>
-            </w:r>
-          </w:p>
-          <w:p>
-            <w:pPr>
-              <w:pStyle w:val="Name"/>
-              <w:rPr>
-                <w:b w:val="0"/>
-                <w:sz w:val="20"/>
-              </w:rPr>
-            </w:pPr>
-            <w:r>
-              <w:rPr>
-                <w:b w:val="0"/>
-                <w:sz w:val="20"/>
-              </w:rPr>
-              <w:t>Criar tabela de “regras” em que cada companhia tem as suas regras, por exemplo, max tempo por campo, min tempo …</w:t>
-            </w:r>
-          </w:p>
-          <w:p>
-            <w:pPr>
-              <w:pStyle w:val="Name"/>
-              <w:rPr>
-                <w:b w:val="0"/>
-                <w:sz w:val="20"/>
-              </w:rPr>
-            </w:pPr>
-            <w:r>
-              <w:rPr>
-                <w:b w:val="0"/>
-                <w:sz w:val="20"/>
-              </w:rPr>
-              <w:t>Perceber como manter um registo de entrada, o cliente aluga um campo por 1 ano, ver em que dias não foi.</w:t>
-            </w:r>
-          </w:p>
-          <w:p>
-            <w:pPr>
-              <w:pStyle w:val="Name"/>
-              <w:rPr>
-                <w:b w:val="0"/>
-                <w:sz w:val="20"/>
-              </w:rPr>
-            </w:pPr>
-            <w:r>
-              <w:rPr>
-                <w:b w:val="0"/>
-                <w:sz w:val="20"/>
-              </w:rPr>
-              <w:t>Criar uma tabela de aluguer de equipamento.</w:t>
-            </w:r>
-          </w:p>
-          <w:p>
-            <w:pPr>
-              <w:pStyle w:val="Name"/>
-              <w:spacing w:after="0"/>
-              <w:rPr>
-                <w:b w:val="0"/>
-                <w:sz w:val="20"/>
-              </w:rPr>
-            </w:pPr>
-            <w:r>
-              <w:rPr>
-                <w:sz w:val="20"/>
-              </w:rPr>
-              <w:t xml:space="preserve">Informações adicionais: </w:t>
-            </w:r>
-            <w:r>
-              <w:rPr>
-                <w:b w:val="0"/>
-                <w:sz w:val="20"/>
-              </w:rPr>
-              <w:t xml:space="preserve">O logotipo, tipo de letra e palete de cores foram aceites. </w:t>
-            </w:r>
-            <w:r>
-              <w:rPr>
-                <w:sz w:val="20"/>
-              </w:rPr>
-              <w:t>Welcome PadelConnect.</w:t>
-            </w:r>
-          </w:p>
-        </w:tc>
-      </w:tr>
-      <w:tr>
-        <w:trPr>
-          <w:trHeight w:val="3270"/>
-        </w:trPr>
-        <w:tc>
-          <w:tcPr>
-            <w:tcW w:w="730" w:type="dxa"/>
-          </w:tcPr>
-          <w:p>
-            <w:r>
-              <w:tab/>
-            </w:r>
-          </w:p>
-        </w:tc>
-        <w:tc>
-          <w:tcPr>
-            <w:tcW w:w="728" w:type="dxa"/>
-            <w:tcMar>
-              <w:top w:w="1134" w:type="dxa"/>
-              <w:bottom w:w="1134" w:type="dxa"/>
-            </w:tcMar>
-          </w:tcPr>
-          <w:p/>
-        </w:tc>
-        <w:tc>
-          <w:tcPr>
-            <w:tcW w:w="498" w:type="dxa"/>
-          </w:tcPr>
-          <w:p/>
-        </w:tc>
-        <w:tc>
-          <w:tcPr>
-            <w:tcW w:w="546" w:type="dxa"/>
-            <w:vMerge/>
-          </w:tcPr>
-          <w:p/>
-        </w:tc>
-        <w:tc>
-          <w:tcPr>
-            <w:tcW w:w="8764" w:type="dxa"/>
-            <w:vMerge/>
-          </w:tcPr>
-          <w:p/>
-        </w:tc>
-      </w:tr>
-    </w:tbl>
-    <w:p>
-      <w:pPr>
-        <w:tabs>
-          <w:tab w:val="left" w:pos="4770"/>
-          <w:tab w:val="center" w:pos="5638"/>
-          <w:tab w:val="right" w:pos="11276"/>
-        </w:tabs>
-      </w:pPr>
+      <w:bookmarkStart w:id="0" w:name="_GoBack"/>
+      <w:bookmarkEnd w:id="0"/>
       <w:r>
         <mc:AlternateContent>
           <mc:Choice Requires="wps">
             <w:drawing>
-              <wp:anchor distT="0" distB="0" distL="114300" distR="114300" simplePos="0" relativeHeight="251723776" behindDoc="1" locked="0" layoutInCell="1" allowOverlap="1" wp14:anchorId="34E63C02" wp14:editId="3A15EC14">
-                <wp:simplePos x="0" y="0"/>
-                <wp:positionH relativeFrom="column">
-                  <wp:posOffset>860846</wp:posOffset>
-                </wp:positionH>
-                <wp:positionV relativeFrom="paragraph">
-                  <wp:posOffset>2107205</wp:posOffset>
-                </wp:positionV>
-                <wp:extent cx="666609" cy="565395"/>
-                <wp:effectExtent l="0" t="0" r="635" b="6350"/>
-                <wp:wrapNone/>
-                <wp:docPr id="75" name="Oval 11">
-                  <a:extLst xmlns:a="http://schemas.openxmlformats.org/drawingml/2006/main">
-                    <a:ext uri="{C183D7F6-B498-43B3-948B-1728B52AA6E4}">
-                      <adec:decorative xmlns:adec="http://schemas.microsoft.com/office/drawing/2017/decorative" val="1"/>
-                    </a:ext>
-                  </a:extLst>
-                </wp:docPr>
-                <wp:cNvGraphicFramePr/>
-                <a:graphic xmlns:a="http://schemas.openxmlformats.org/drawingml/2006/main">
-                  <a:graphicData uri="http://schemas.microsoft.com/office/word/2010/wordprocessingShape">
-                    <wps:wsp>
-                      <wps:cNvSpPr/>
-                      <wps:spPr>
-                        <a:xfrm>
-                          <a:off x="0" y="0"/>
-                          <a:ext cx="666609" cy="565395"/>
-                        </a:xfrm>
-                        <a:prstGeom prst="hexagon">
-                          <a:avLst/>
-                        </a:prstGeom>
-                        <a:gradFill flip="none" rotWithShape="1">
-                          <a:gsLst>
-                            <a:gs pos="0">
-                              <a:srgbClr val="57CB99">
-                                <a:tint val="66000"/>
-                                <a:satMod val="160000"/>
-                              </a:srgbClr>
-                            </a:gs>
-                            <a:gs pos="50000">
-                              <a:srgbClr val="57CB99">
-                                <a:tint val="44500"/>
-                                <a:satMod val="160000"/>
-                              </a:srgbClr>
-                            </a:gs>
-                            <a:gs pos="100000">
-                              <a:srgbClr val="57CB99">
-                                <a:tint val="23500"/>
-                                <a:satMod val="160000"/>
-                              </a:srgbClr>
-                            </a:gs>
-                          </a:gsLst>
-                          <a:lin ang="13500000" scaled="1"/>
-                          <a:tileRect/>
-                        </a:gradFill>
-                        <a:ln w="6350">
-                          <a:noFill/>
-                          <a:prstDash val="sysDot"/>
-                        </a:ln>
-                      </wps:spPr>
-                      <wps:style>
-                        <a:lnRef idx="0">
-                          <a:scrgbClr r="0" g="0" b="0"/>
-                        </a:lnRef>
-                        <a:fillRef idx="0">
-                          <a:scrgbClr r="0" g="0" b="0"/>
-                        </a:fillRef>
-                        <a:effectRef idx="0">
-                          <a:scrgbClr r="0" g="0" b="0"/>
-                        </a:effectRef>
-                        <a:fontRef idx="minor">
-                          <a:schemeClr val="lt1"/>
-                        </a:fontRef>
-                      </wps:style>
-                      <wps:bodyPr rtlCol="0" anchor="ctr"/>
-                    </wps:wsp>
-                  </a:graphicData>
-                </a:graphic>
-              </wp:anchor>
-            </w:drawing>
-          </mc:Choice>
-          <mc:Fallback>
-            <w:pict>
-              <v:shape w14:anchorId="0BF82DBA" id="Oval 11" o:spid="_x0000_s1026" type="#_x0000_t9" style="position:absolute;margin-left:67.8pt;margin-top:165.9pt;width:52.5pt;height:44.5pt;z-index:-251592704;visibility:visible;mso-wrap-style:square;mso-wrap-distance-left:9pt;mso-wrap-distance-top:0;mso-wrap-distance-right:9pt;mso-wrap-distance-bottom:0;mso-position-horizontal:absolute;mso-position-horizontal-relative:text;mso-position-vertical:absolute;mso-position-vertical-relative:text;v-text-anchor:middle" o:gfxdata="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" adj="4580" fillcolor="#9aeec3" stroked="f" strokeweight=".5pt">
-                <v:fill color2="#e1f8ec" rotate="t" angle="225" colors="0 #9aeec3;.5 #c2f3d9;1 #e1f8ec" focus="100%" type="gradient"/>
-                <v:stroke dashstyle="1 1"/>
-              </v:shape>
-            </w:pict>
-          </mc:Fallback>
-        </mc:AlternateContent>
-      </w:r>
-      <w:r>
-        <mc:AlternateContent>
-          <mc:Choice Requires="wps">
-            <w:drawing>
-              <wp:anchor distT="0" distB="0" distL="114300" distR="114300" simplePos="0" relativeHeight="251691008" behindDoc="0" locked="0" layoutInCell="1" allowOverlap="1" wp14:anchorId="371FFBC1" wp14:editId="37B949B3">
+              <wp:anchor distT="0" distB="0" distL="114300" distR="114300" simplePos="0" relativeHeight="251691008" behindDoc="0" locked="0" layoutInCell="1" allowOverlap="1" wp14:anchorId="371FFBC1" wp14:editId="7CA8552D">
                 <wp:simplePos x="0" y="0"/>
                 <wp:positionH relativeFrom="column">
                   <wp:posOffset>-9488658</wp:posOffset>
@@ -2456,7 +1454,7 @@
           </mc:Choice>
           <mc:Fallback>
             <w:pict>
-              <v:shape w14:anchorId="15649A94" id="Oval 11" o:spid="_x0000_s1026" type="#_x0000_t9" style="position:absolute;margin-left:-747.15pt;margin-top:148.1pt;width:86.45pt;height:73.4pt;z-index:251691008;visibility:visible;mso-wrap-style:square;mso-width-percent:0;mso-height-percent:0;mso-wrap-distance-left:9pt;mso-wrap-distance-top:0;mso-wrap-distance-right:9pt;mso-wrap-distance-bottom:0;mso-position-horizontal:absolute;mso-position-horizontal-relative:text;mso-position-vertical:absolute;mso-position-vertical-relative:text;mso-width-percent:0;mso-height-percent:0;mso-width-relative:margin;mso-height-relative:margin;v-text-anchor:middle" o:gfxdata="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" adj="4583" filled="f" strokecolor="black [3213]" strokeweight=".5pt">
+              <v:shape w14:anchorId="7965C7E8" id="Oval 11" o:spid="_x0000_s1026" type="#_x0000_t9" style="position:absolute;margin-left:-747.15pt;margin-top:148.1pt;width:86.45pt;height:73.4pt;z-index:251691008;visibility:visible;mso-wrap-style:square;mso-width-percent:0;mso-height-percent:0;mso-wrap-distance-left:9pt;mso-wrap-distance-top:0;mso-wrap-distance-right:9pt;mso-wrap-distance-bottom:0;mso-position-horizontal:absolute;mso-position-horizontal-relative:text;mso-position-vertical:absolute;mso-position-vertical-relative:text;mso-width-percent:0;mso-height-percent:0;mso-width-relative:margin;mso-height-relative:margin;v-text-anchor:middle" o:gfxdata="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" adj="4583" filled="f" strokecolor="black [3213]" strokeweight=".5pt">
                 <v:stroke dashstyle="1 1" opacity="6682f"/>
               </v:shape>
             </w:pict>
@@ -5072,7 +4070,7 @@
 </file>
 
 <file path=customXml/itemProps4.xml><?xml version="1.0" encoding="utf-8"?>
-<ds:datastoreItem xmlns:ds="http://schemas.openxmlformats.org/officeDocument/2006/customXml" ds:itemID="{912468D2-4431-45C8-8E64-BAECE60169EE}">
+<ds:datastoreItem xmlns:ds="http://schemas.openxmlformats.org/officeDocument/2006/customXml" ds:itemID="{8823B269-126A-4F1B-A1C4-F8F322115B2C}">
   <ds:schemaRefs>
     <ds:schemaRef ds:uri="http://schemas.openxmlformats.org/officeDocument/2006/bibliography"/>
   </ds:schemaRefs>
